--- a/fuentes/13530492_CF4_DU.docx
+++ b/fuentes/13530492_CF4_DU.docx
@@ -199,7 +199,7 @@
               </wp:anchor>
             </w:drawing>
           </mc:Choice>
-          <mc:Fallback xmlns:w16du="http://schemas.microsoft.com/office/word/2023/wordml/word16du" xmlns:oel="http://schemas.microsoft.com/office/2019/extlst">
+          <mc:Fallback xmlns:oel="http://schemas.microsoft.com/office/2019/extlst" xmlns:w16du="http://schemas.microsoft.com/office/word/2023/wordml/word16du">
             <w:pict>
               <v:rect w14:anchorId="7494B951" id="Rectángulo 3" o:spid="_x0000_s1026" alt="&quot;&quot;" style="position:absolute;margin-left:-55.7pt;margin-top:26.5pt;width:613.85pt;height:204pt;z-index:-251655168;visibility:visible;mso-wrap-style:square;mso-height-percent:0;mso-wrap-distance-left:9pt;mso-wrap-distance-top:0;mso-wrap-distance-right:9pt;mso-wrap-distance-bottom:0;mso-position-horizontal:absolute;mso-position-horizontal-relative:text;mso-position-vertical:absolute;mso-position-vertical-relative:text;mso-height-percent:0;mso-height-relative:margin;v-text-anchor:middle" o:gfxdata="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" fillcolor="#00314d" stroked="f" strokeweight="1pt"/>
             </w:pict>
@@ -5244,19 +5244,7 @@
         <w:rPr>
           <w:lang w:val="es-419" w:eastAsia="es-CO"/>
         </w:rPr>
-        <w:t>E</w:t>
-      </w:r>
-      <w:r>
-        <w:rPr>
-          <w:lang w:val="es-419" w:eastAsia="es-CO"/>
-        </w:rPr>
-        <w:t>s la razón de ser de la empresa, el motivo por el cual existe. Así mismo es la determinación de las funciones básicas que la empresa va a desempeñar. En la misión se determinan las características del cliente a quien va dirigido todo el actuar de la organización y los productos o servicios que se brindarán. La misión es la declaración del compromiso que se desarrollará dentro del ámbito comercial, es decir, la definición del producto o servicio, el sector del mercado al que desea dar respuesta y la manifestación de sus valores organizacionales</w:t>
-      </w:r>
-      <w:r>
-        <w:rPr>
-          <w:lang w:val="es-419" w:eastAsia="es-CO"/>
-        </w:rPr>
-        <w:t>.</w:t>
+        <w:t>es la razón de ser de la empresa, el motivo por el cual existe. Así mismo, es la determinación de las funciones básicas que la empresa va a desempeñar. En la misión se determinan las características del cliente a quien va dirigido todo el actuar de la organización y los productos o servicios que se brindarán. La misión es la declaración del compromiso que se desarrollará dentro del ámbito comercial, es decir, la definición del producto o servicio, el sector del mercado al que desea dar respuesta y la manifestación de sus valores organizacionales.</w:t>
       </w:r>
     </w:p>
     <w:p>
@@ -6322,21 +6310,7 @@
         <w:rPr>
           <w:lang w:val="es-419" w:eastAsia="es-CO"/>
         </w:rPr>
-        <w:t xml:space="preserve">De las Cuevas, V. (2006). </w:t>
-      </w:r>
-      <w:proofErr w:type="gramStart"/>
-      <w:r>
-        <w:rPr>
-          <w:lang w:val="es-419" w:eastAsia="es-CO"/>
-        </w:rPr>
-        <w:t>Trazabilidad básico</w:t>
-      </w:r>
-      <w:proofErr w:type="gramEnd"/>
-      <w:r>
-        <w:rPr>
-          <w:lang w:val="es-419" w:eastAsia="es-CO"/>
-        </w:rPr>
-        <w:t>: funcionamiento del sistema de trazabilidad en una empresa. España: Ideas propias.</w:t>
+        <w:t>De las Cuevas, V. (2006). Trazabilidad básico: funcionamiento del sistema de trazabilidad en una empresa. España: Ideas propias.</w:t>
       </w:r>
     </w:p>
     <w:p>
@@ -11774,7 +11748,14 @@
 </file>
 
 <file path=customXml/item2.xml><?xml version="1.0" encoding="utf-8"?>
-<b:Sources xmlns:b="http://schemas.openxmlformats.org/officeDocument/2006/bibliography" xmlns="http://schemas.openxmlformats.org/officeDocument/2006/bibliography" SelectedStyle="\APASixthEditionOfficeOnline.xsl" StyleName="APA" Version="6"/>
+<p:properties xmlns:p="http://schemas.microsoft.com/office/2006/metadata/properties" xmlns:xsi="http://www.w3.org/2001/XMLSchema-instance" xmlns:pc="http://schemas.microsoft.com/office/infopath/2007/PartnerControls">
+  <documentManagement>
+    <TaxCatchAll xmlns="cb45339b-ced9-4d0d-8f64-77573914d53b" xsi:nil="true"/>
+    <lcf76f155ced4ddcb4097134ff3c332f xmlns="43a3ca16-9c26-4813-b83f-4aec9927b43f">
+      <Terms xmlns="http://schemas.microsoft.com/office/infopath/2007/PartnerControls"/>
+    </lcf76f155ced4ddcb4097134ff3c332f>
+  </documentManagement>
+</p:properties>
 </file>
 
 <file path=customXml/item3.xml><?xml version="1.0" encoding="utf-8"?>
@@ -11787,14 +11768,7 @@
 </file>
 
 <file path=customXml/item4.xml><?xml version="1.0" encoding="utf-8"?>
-<p:properties xmlns:p="http://schemas.microsoft.com/office/2006/metadata/properties" xmlns:xsi="http://www.w3.org/2001/XMLSchema-instance" xmlns:pc="http://schemas.microsoft.com/office/infopath/2007/PartnerControls">
-  <documentManagement>
-    <TaxCatchAll xmlns="cb45339b-ced9-4d0d-8f64-77573914d53b" xsi:nil="true"/>
-    <lcf76f155ced4ddcb4097134ff3c332f xmlns="43a3ca16-9c26-4813-b83f-4aec9927b43f">
-      <Terms xmlns="http://schemas.microsoft.com/office/infopath/2007/PartnerControls"/>
-    </lcf76f155ced4ddcb4097134ff3c332f>
-  </documentManagement>
-</p:properties>
+<b:Sources xmlns:b="http://schemas.openxmlformats.org/officeDocument/2006/bibliography" xmlns="http://schemas.openxmlformats.org/officeDocument/2006/bibliography" SelectedStyle="\APASixthEditionOfficeOnline.xsl" StyleName="APA" Version="6"/>
 </file>
 
 <file path=customXml/itemProps1.xml><?xml version="1.0" encoding="utf-8"?>
@@ -11817,9 +11791,12 @@
 </file>
 
 <file path=customXml/itemProps2.xml><?xml version="1.0" encoding="utf-8"?>
-<ds:datastoreItem xmlns:ds="http://schemas.openxmlformats.org/officeDocument/2006/customXml" ds:itemID="{6EE93F23-A60C-6441-8020-95AD6C655D55}">
+<ds:datastoreItem xmlns:ds="http://schemas.openxmlformats.org/officeDocument/2006/customXml" ds:itemID="{DB5DA925-33C7-47E6-A085-589C03EE541A}">
   <ds:schemaRefs>
-    <ds:schemaRef ds:uri="http://schemas.openxmlformats.org/officeDocument/2006/bibliography"/>
+    <ds:schemaRef ds:uri="http://schemas.microsoft.com/office/2006/metadata/properties"/>
+    <ds:schemaRef ds:uri="http://schemas.microsoft.com/office/infopath/2007/PartnerControls"/>
+    <ds:schemaRef ds:uri="cb45339b-ced9-4d0d-8f64-77573914d53b"/>
+    <ds:schemaRef ds:uri="43a3ca16-9c26-4813-b83f-4aec9927b43f"/>
   </ds:schemaRefs>
 </ds:datastoreItem>
 </file>
@@ -11833,12 +11810,9 @@
 </file>
 
 <file path=customXml/itemProps4.xml><?xml version="1.0" encoding="utf-8"?>
-<ds:datastoreItem xmlns:ds="http://schemas.openxmlformats.org/officeDocument/2006/customXml" ds:itemID="{DB5DA925-33C7-47E6-A085-589C03EE541A}">
+<ds:datastoreItem xmlns:ds="http://schemas.openxmlformats.org/officeDocument/2006/customXml" ds:itemID="{6EE93F23-A60C-6441-8020-95AD6C655D55}">
   <ds:schemaRefs>
-    <ds:schemaRef ds:uri="http://schemas.microsoft.com/office/2006/metadata/properties"/>
-    <ds:schemaRef ds:uri="http://schemas.microsoft.com/office/infopath/2007/PartnerControls"/>
-    <ds:schemaRef ds:uri="cb45339b-ced9-4d0d-8f64-77573914d53b"/>
-    <ds:schemaRef ds:uri="43a3ca16-9c26-4813-b83f-4aec9927b43f"/>
+    <ds:schemaRef ds:uri="http://schemas.openxmlformats.org/officeDocument/2006/bibliography"/>
   </ds:schemaRefs>
 </ds:datastoreItem>
 </file>